--- a/Document/Userguide.docx
+++ b/Document/Userguide.docx
@@ -1520,6 +1520,26 @@
         </w:rPr>
         <w:t>, message box will appear : “Add New Successfully”</w:t>
       </w:r>
+    </w:p>
+    <w:p>
+      <w:pPr>
+        <w:pStyle w:val="ListParagraph"/>
+        <w:rPr>
+          <w:rFonts w:ascii="Times New Roman" w:hAnsi="Times New Roman" w:cs="Times New Roman"/>
+          <w:sz w:val="28"/>
+          <w:szCs w:val="28"/>
+        </w:rPr>
+      </w:pPr>
+    </w:p>
+    <w:p>
+      <w:pPr>
+        <w:pStyle w:val="ListParagraph"/>
+        <w:rPr>
+          <w:rFonts w:ascii="Times New Roman" w:hAnsi="Times New Roman" w:cs="Times New Roman"/>
+          <w:sz w:val="28"/>
+          <w:szCs w:val="28"/>
+        </w:rPr>
+      </w:pPr>
     </w:p>
     <w:p>
       <w:pPr>
